--- a/subjects/resources/2/databases/LR2.docx
+++ b/subjects/resources/2/databases/LR2.docx
@@ -8,6 +8,8 @@
           <w:lang w:val="en-US"/>
         </w:rPr>
       </w:pPr>
+      <w:bookmarkStart w:id="0" w:name="_GoBack"/>
+      <w:bookmarkEnd w:id="0"/>
       <w:r>
         <w:rPr>
           <w:noProof/>
@@ -243,8 +245,6 @@
           <w:lang w:eastAsia="ru-RU"/>
         </w:rPr>
       </w:pPr>
-      <w:bookmarkStart w:id="0" w:name="_GoBack"/>
-      <w:bookmarkEnd w:id="0"/>
       <w:r>
         <w:rPr>
           <w:noProof/>
@@ -1737,7 +1737,7 @@
   <a:extraClrSchemeLst/>
   <a:extLst>
     <a:ext uri="{05A4C25C-085E-4340-85A3-A5531E510DB2}">
-      <thm15:themeFamily xmlns:thm15="http://schemas.microsoft.com/office/thememl/2012/main" xmlns="" name="Office Theme" id="{62F939B6-93AF-4DB8-9C6B-D6C7DFDC589F}" vid="{4A3C46E8-61CC-4603-A589-7422A47A8E4A}"/>
+      <thm15:themeFamily xmlns="" xmlns:thm15="http://schemas.microsoft.com/office/thememl/2012/main" name="Office Theme" id="{62F939B6-93AF-4DB8-9C6B-D6C7DFDC589F}" vid="{4A3C46E8-61CC-4603-A589-7422A47A8E4A}"/>
     </a:ext>
   </a:extLst>
 </a:theme>
